--- a/doc/针对Linux平台的工业软件运行行为监控模块-验收报告.docx
+++ b/doc/针对Linux平台的工业软件运行行为监控模块-验收报告.docx
@@ -81,8 +81,6 @@
           <w:rFonts w:ascii="Times New Roman" w:hAnsi="Times New Roman" w:cs="Times New Roman"/>
         </w:rPr>
       </w:pPr>
-      <w:bookmarkStart w:id="0" w:name="_GoBack"/>
-      <w:bookmarkEnd w:id="0"/>
     </w:p>
     <w:p>
       <w:pPr>
@@ -636,7 +634,6 @@
         </w:rPr>
         <w:t>针对不同软件运行行为的监控结果，支持通过运行用户、行为时间等基础条件进行搜索汇总，并且支持搜索结果导出</w:t>
       </w:r>
-      <w:proofErr w:type="spellStart"/>
       <w:r>
         <w:rPr>
           <w:rFonts w:ascii="Times New Roman" w:eastAsia="仿宋" w:hAnsi="Times New Roman" w:cs="Times New Roman" w:hint="eastAsia"/>
@@ -645,7 +642,6 @@
         </w:rPr>
         <w:t>xlsx</w:t>
       </w:r>
-      <w:proofErr w:type="spellEnd"/>
       <w:r>
         <w:rPr>
           <w:rFonts w:ascii="Times New Roman" w:eastAsia="仿宋" w:hAnsi="Times New Roman" w:cs="Times New Roman" w:hint="eastAsia"/>
@@ -678,7 +674,6 @@
         </w:rPr>
         <w:t>结果导出</w:t>
       </w:r>
-      <w:proofErr w:type="spellStart"/>
       <w:r>
         <w:rPr>
           <w:rFonts w:ascii="Times New Roman" w:eastAsia="仿宋" w:hAnsi="Times New Roman" w:cs="Times New Roman" w:hint="eastAsia"/>
@@ -687,7 +682,6 @@
         </w:rPr>
         <w:t>xlsx</w:t>
       </w:r>
-      <w:proofErr w:type="spellEnd"/>
       <w:r>
         <w:rPr>
           <w:rFonts w:ascii="Times New Roman" w:eastAsia="仿宋" w:hAnsi="Times New Roman" w:cs="Times New Roman" w:hint="eastAsia"/>
@@ -709,7 +703,7 @@
       <w:pPr>
         <w:ind w:firstLineChars="200" w:firstLine="560"/>
         <w:rPr>
-          <w:rFonts w:ascii="Times New Roman" w:eastAsia="仿宋" w:hAnsi="Times New Roman" w:cs="Times New Roman" w:hint="eastAsia"/>
+          <w:rFonts w:ascii="Times New Roman" w:eastAsia="仿宋" w:hAnsi="Times New Roman" w:cs="Times New Roman"/>
           <w:sz w:val="28"/>
           <w:szCs w:val="28"/>
         </w:rPr>
@@ -839,15 +833,7 @@
           <w:sz w:val="28"/>
           <w:szCs w:val="28"/>
         </w:rPr>
-        <w:t>和</w:t>
-      </w:r>
-      <w:r>
-        <w:rPr>
-          <w:rFonts w:ascii="Times New Roman" w:eastAsia="仿宋" w:hAnsi="Times New Roman" w:cs="Times New Roman" w:hint="eastAsia"/>
-          <w:sz w:val="28"/>
-          <w:szCs w:val="28"/>
-        </w:rPr>
-        <w:t>《</w:t>
+        <w:t>和《</w:t>
       </w:r>
       <w:r>
         <w:rPr>
@@ -965,25 +951,7 @@
           <w:sz w:val="28"/>
           <w:szCs w:val="28"/>
         </w:rPr>
-        <w:t>的验收工作是</w:t>
-      </w:r>
-      <w:proofErr w:type="gramStart"/>
-      <w:r>
-        <w:rPr>
-          <w:rFonts w:ascii="Times New Roman" w:eastAsia="仿宋" w:hAnsi="Times New Roman" w:cs="Times New Roman"/>
-          <w:sz w:val="28"/>
-          <w:szCs w:val="28"/>
-        </w:rPr>
-        <w:t>由工具</w:t>
-      </w:r>
-      <w:proofErr w:type="gramEnd"/>
-      <w:r>
-        <w:rPr>
-          <w:rFonts w:ascii="Times New Roman" w:eastAsia="仿宋" w:hAnsi="Times New Roman" w:cs="Times New Roman"/>
-          <w:sz w:val="28"/>
-          <w:szCs w:val="28"/>
-        </w:rPr>
-        <w:t>厂商和课题组成员共同参与，课题组提供测试环境，工具厂商指引课题组成员</w:t>
+        <w:t>的验收工作是由工具厂商和课题组成员共同参与，课题组提供测试环境，工具厂商指引课题组成员</w:t>
       </w:r>
       <w:r>
         <w:rPr>
@@ -1121,15 +1089,7 @@
           <w:sz w:val="28"/>
           <w:szCs w:val="28"/>
         </w:rPr>
-        <w:t>2</w:t>
-      </w:r>
-      <w:r>
-        <w:rPr>
-          <w:rFonts w:eastAsia="仿宋" w:hint="eastAsia"/>
-          <w:sz w:val="28"/>
-          <w:szCs w:val="28"/>
-        </w:rPr>
-        <w:t xml:space="preserve">.2.1 </w:t>
+        <w:t xml:space="preserve">2.2.1 </w:t>
       </w:r>
       <w:r>
         <w:rPr>
@@ -1313,43 +1273,7 @@
           <w:sz w:val="28"/>
           <w:szCs w:val="28"/>
         </w:rPr>
-        <w:t>进程监听：能够</w:t>
-      </w:r>
-      <w:proofErr w:type="gramStart"/>
-      <w:r>
-        <w:rPr>
-          <w:rFonts w:eastAsia="仿宋" w:hint="eastAsia"/>
-          <w:sz w:val="28"/>
-          <w:szCs w:val="28"/>
-        </w:rPr>
-        <w:t>记录受</w:t>
-      </w:r>
-      <w:proofErr w:type="gramEnd"/>
-      <w:r>
-        <w:rPr>
-          <w:rFonts w:eastAsia="仿宋" w:hint="eastAsia"/>
-          <w:sz w:val="28"/>
-          <w:szCs w:val="28"/>
-        </w:rPr>
-        <w:t>监听进程内创建子进程的调用，以及对其他进程的调用和交互行为，能够</w:t>
-      </w:r>
-      <w:proofErr w:type="gramStart"/>
-      <w:r>
-        <w:rPr>
-          <w:rFonts w:eastAsia="仿宋" w:hint="eastAsia"/>
-          <w:sz w:val="28"/>
-          <w:szCs w:val="28"/>
-        </w:rPr>
-        <w:t>对进程</w:t>
-      </w:r>
-      <w:proofErr w:type="gramEnd"/>
-      <w:r>
-        <w:rPr>
-          <w:rFonts w:eastAsia="仿宋" w:hint="eastAsia"/>
-          <w:sz w:val="28"/>
-          <w:szCs w:val="28"/>
-        </w:rPr>
-        <w:t>的自启动行为进行监</w:t>
+        <w:t>进程监听：能够记录受监听进程内创建子进程的调用，以及对其他进程的调用和交互行为，能够对进程的自启动行为进行监</w:t>
       </w:r>
       <w:r>
         <w:rPr>
@@ -1677,7 +1601,7 @@
       <w:pPr>
         <w:ind w:firstLineChars="200" w:firstLine="560"/>
         <w:rPr>
-          <w:rFonts w:ascii="Times New Roman" w:eastAsia="仿宋" w:hAnsi="Times New Roman" w:cs="Times New Roman" w:hint="eastAsia"/>
+          <w:rFonts w:ascii="Times New Roman" w:eastAsia="仿宋" w:hAnsi="Times New Roman" w:cs="Times New Roman"/>
           <w:sz w:val="28"/>
           <w:szCs w:val="28"/>
         </w:rPr>
@@ -1875,11 +1799,11 @@
         </w:rPr>
         <w:t>验收过程</w:t>
       </w:r>
-      <w:bookmarkStart w:id="1" w:name="_Toc499627366"/>
-      <w:bookmarkStart w:id="2" w:name="_Toc7249803"/>
-    </w:p>
+      <w:bookmarkStart w:id="0" w:name="_Toc499627366"/>
+      <w:bookmarkStart w:id="1" w:name="_Toc7249803"/>
+    </w:p>
+    <w:bookmarkEnd w:id="0"/>
     <w:bookmarkEnd w:id="1"/>
-    <w:bookmarkEnd w:id="2"/>
     <w:p>
       <w:pPr>
         <w:pStyle w:val="2"/>
@@ -2298,7 +2222,6 @@
         </w:rPr>
         <w:t>可以根据软件监控行为的结果进行文件导出，支持</w:t>
       </w:r>
-      <w:proofErr w:type="spellStart"/>
       <w:r>
         <w:rPr>
           <w:rFonts w:ascii="Times New Roman" w:eastAsia="仿宋" w:hAnsi="Times New Roman" w:cs="Times New Roman" w:hint="eastAsia"/>
@@ -2308,7 +2231,6 @@
         </w:rPr>
         <w:t>xlsx</w:t>
       </w:r>
-      <w:proofErr w:type="spellEnd"/>
       <w:r>
         <w:rPr>
           <w:rFonts w:ascii="Times New Roman" w:eastAsia="仿宋" w:hAnsi="Times New Roman" w:cs="Times New Roman" w:hint="eastAsia"/>
@@ -2325,7 +2247,7 @@
         <w:ind w:firstLineChars="200" w:firstLine="560"/>
         <w:jc w:val="left"/>
         <w:rPr>
-          <w:rFonts w:ascii="Times New Roman" w:eastAsia="仿宋" w:hAnsi="Times New Roman" w:cs="Times New Roman" w:hint="eastAsia"/>
+          <w:rFonts w:ascii="Times New Roman" w:eastAsia="仿宋" w:hAnsi="Times New Roman" w:cs="Times New Roman"/>
           <w:color w:val="FF0000"/>
           <w:sz w:val="28"/>
           <w:szCs w:val="28"/>
@@ -2344,8 +2266,8 @@
           <w:color w:val="000000" w:themeColor="text1"/>
         </w:rPr>
       </w:pPr>
-      <w:bookmarkStart w:id="3" w:name="_Toc499627373"/>
-      <w:bookmarkStart w:id="4" w:name="_Toc7249806"/>
+      <w:bookmarkStart w:id="2" w:name="_Toc499627373"/>
+      <w:bookmarkStart w:id="3" w:name="_Toc7249806"/>
       <w:r>
         <w:rPr>
           <w:rFonts w:ascii="Times New Roman" w:hAnsi="Times New Roman" w:cs="Times New Roman"/>
@@ -2354,8 +2276,8 @@
         <w:lastRenderedPageBreak/>
         <w:t>测试操作及控制信息</w:t>
       </w:r>
+      <w:bookmarkEnd w:id="2"/>
       <w:bookmarkEnd w:id="3"/>
-      <w:bookmarkEnd w:id="4"/>
     </w:p>
     <w:p>
       <w:pPr>
@@ -2672,7 +2594,7 @@
         <w:spacing w:line="360" w:lineRule="auto"/>
         <w:jc w:val="left"/>
         <w:rPr>
-          <w:rFonts w:ascii="Times New Roman" w:eastAsia="仿宋" w:hAnsi="Times New Roman" w:cs="Times New Roman" w:hint="eastAsia"/>
+          <w:rFonts w:ascii="Times New Roman" w:eastAsia="仿宋" w:hAnsi="Times New Roman" w:cs="Times New Roman"/>
           <w:color w:val="000000" w:themeColor="text1"/>
           <w:sz w:val="28"/>
           <w:szCs w:val="28"/>
@@ -2904,7 +2826,6 @@
         </w:rPr>
         <w:t>如</w:t>
       </w:r>
-      <w:proofErr w:type="spellStart"/>
       <w:r>
         <w:rPr>
           <w:rFonts w:ascii="Times New Roman" w:eastAsia="仿宋" w:hAnsi="Times New Roman" w:cs="Times New Roman" w:hint="eastAsia"/>
@@ -2914,7 +2835,6 @@
         </w:rPr>
         <w:t>firefox</w:t>
       </w:r>
-      <w:proofErr w:type="spellEnd"/>
       <w:r>
         <w:rPr>
           <w:rFonts w:ascii="Times New Roman" w:eastAsia="仿宋" w:hAnsi="Times New Roman" w:cs="Times New Roman" w:hint="eastAsia"/>
@@ -2931,74 +2851,14 @@
           <w:sz w:val="28"/>
           <w:szCs w:val="28"/>
         </w:rPr>
-        <w:t>/</w:t>
-      </w:r>
-      <w:proofErr w:type="spellStart"/>
-      <w:r>
-        <w:rPr>
-          <w:rFonts w:ascii="Times New Roman" w:eastAsia="仿宋" w:hAnsi="Times New Roman" w:cs="Times New Roman"/>
-          <w:color w:val="000000" w:themeColor="text1"/>
-          <w:sz w:val="28"/>
-          <w:szCs w:val="28"/>
-        </w:rPr>
-        <w:t>usr</w:t>
-      </w:r>
-      <w:proofErr w:type="spellEnd"/>
-      <w:r>
-        <w:rPr>
-          <w:rFonts w:ascii="Times New Roman" w:eastAsia="仿宋" w:hAnsi="Times New Roman" w:cs="Times New Roman"/>
-          <w:color w:val="000000" w:themeColor="text1"/>
-          <w:sz w:val="28"/>
-          <w:szCs w:val="28"/>
-        </w:rPr>
-        <w:t>/lib/</w:t>
-      </w:r>
-      <w:proofErr w:type="spellStart"/>
-      <w:r>
-        <w:rPr>
-          <w:rFonts w:ascii="Times New Roman" w:eastAsia="仿宋" w:hAnsi="Times New Roman" w:cs="Times New Roman"/>
-          <w:color w:val="000000" w:themeColor="text1"/>
-          <w:sz w:val="28"/>
-          <w:szCs w:val="28"/>
-        </w:rPr>
-        <w:t>firefox</w:t>
-      </w:r>
-      <w:proofErr w:type="spellEnd"/>
-      <w:r>
-        <w:rPr>
-          <w:rFonts w:ascii="Times New Roman" w:eastAsia="仿宋" w:hAnsi="Times New Roman" w:cs="Times New Roman"/>
-          <w:color w:val="000000" w:themeColor="text1"/>
-          <w:sz w:val="28"/>
-          <w:szCs w:val="28"/>
-        </w:rPr>
-        <w:t>/</w:t>
-      </w:r>
-      <w:proofErr w:type="spellStart"/>
-      <w:r>
-        <w:rPr>
-          <w:rFonts w:ascii="Times New Roman" w:eastAsia="仿宋" w:hAnsi="Times New Roman" w:cs="Times New Roman"/>
-          <w:color w:val="000000" w:themeColor="text1"/>
-          <w:sz w:val="28"/>
-          <w:szCs w:val="28"/>
-        </w:rPr>
-        <w:t>firefox</w:t>
-      </w:r>
-      <w:proofErr w:type="spellEnd"/>
-      <w:r>
-        <w:rPr>
-          <w:rFonts w:ascii="Times New Roman" w:eastAsia="仿宋" w:hAnsi="Times New Roman" w:cs="Times New Roman"/>
-          <w:color w:val="000000" w:themeColor="text1"/>
-          <w:sz w:val="28"/>
-          <w:szCs w:val="28"/>
-        </w:rPr>
-        <w:t xml:space="preserve"> -new-window</w:t>
+        <w:t>/usr/lib/firefox/firefox -new-window</w:t>
       </w:r>
     </w:p>
     <w:p>
       <w:pPr>
         <w:spacing w:line="400" w:lineRule="exact"/>
         <w:rPr>
-          <w:rFonts w:ascii="宋体" w:eastAsia="宋体" w:hAnsi="宋体" w:hint="eastAsia"/>
+          <w:rFonts w:ascii="宋体" w:eastAsia="宋体" w:hAnsi="宋体"/>
           <w:sz w:val="24"/>
           <w:szCs w:val="24"/>
         </w:rPr>
@@ -3160,7 +3020,7 @@
         <w:widowControl/>
         <w:jc w:val="left"/>
         <w:rPr>
-          <w:rFonts w:ascii="宋体" w:eastAsia="宋体" w:hAnsi="宋体" w:cs="宋体" w:hint="eastAsia"/>
+          <w:rFonts w:ascii="宋体" w:eastAsia="宋体" w:hAnsi="宋体" w:cs="宋体"/>
           <w:kern w:val="0"/>
           <w:sz w:val="24"/>
           <w:szCs w:val="24"/>
@@ -3192,7 +3052,7 @@
         <w:widowControl/>
         <w:spacing w:line="300" w:lineRule="auto"/>
         <w:rPr>
-          <w:rFonts w:ascii="Times New Roman" w:eastAsia="仿宋" w:hAnsi="Times New Roman" w:cs="Times New Roman" w:hint="eastAsia"/>
+          <w:rFonts w:ascii="Times New Roman" w:eastAsia="仿宋" w:hAnsi="Times New Roman" w:cs="Times New Roman"/>
           <w:color w:val="FF0000"/>
           <w:sz w:val="28"/>
           <w:szCs w:val="28"/>
@@ -3370,13 +3230,7 @@
       </w:r>
     </w:p>
     <w:p/>
-    <w:p>
-      <w:pPr>
-        <w:rPr>
-          <w:rFonts w:hint="eastAsia"/>
-        </w:rPr>
-      </w:pPr>
-    </w:p>
+    <w:p/>
     <w:p>
       <w:pPr>
         <w:pStyle w:val="3"/>
@@ -3431,7 +3285,7 @@
         </w:rPr>
         <w:t>监控模块支持文件读写、进程调用、设备控制、网络访问、对象权限等行为进行查询。</w:t>
       </w:r>
-      <w:bookmarkStart w:id="5" w:name="_Toc63761984"/>
+      <w:bookmarkStart w:id="4" w:name="_Toc63761984"/>
     </w:p>
     <w:p>
       <w:pPr>
@@ -3454,7 +3308,7 @@
         </w:rPr>
         <w:t>文件读写监听</w:t>
       </w:r>
-      <w:bookmarkEnd w:id="5"/>
+      <w:bookmarkEnd w:id="4"/>
     </w:p>
     <w:p>
       <w:pPr>
@@ -3506,7 +3360,7 @@
     <w:p>
       <w:pPr>
         <w:rPr>
-          <w:rFonts w:ascii="宋体" w:eastAsia="宋体" w:hAnsi="宋体" w:hint="eastAsia"/>
+          <w:rFonts w:ascii="宋体" w:eastAsia="宋体" w:hAnsi="宋体"/>
           <w:sz w:val="24"/>
           <w:szCs w:val="24"/>
         </w:rPr>
@@ -3557,7 +3411,7 @@
       <w:pPr>
         <w:spacing w:line="400" w:lineRule="exact"/>
         <w:rPr>
-          <w:rFonts w:ascii="仿宋" w:eastAsia="仿宋" w:hAnsi="仿宋" w:hint="eastAsia"/>
+          <w:rFonts w:ascii="仿宋" w:eastAsia="仿宋" w:hAnsi="仿宋"/>
           <w:sz w:val="28"/>
           <w:szCs w:val="28"/>
         </w:rPr>
@@ -3635,25 +3489,7 @@
           <w:sz w:val="28"/>
           <w:szCs w:val="28"/>
         </w:rPr>
-        <w:t>如果写入的文件为新文件，则下载回来的zip包中</w:t>
-      </w:r>
-      <w:proofErr w:type="gramStart"/>
-      <w:r>
-        <w:rPr>
-          <w:rFonts w:ascii="仿宋" w:eastAsia="仿宋" w:hAnsi="仿宋" w:hint="eastAsia"/>
-          <w:sz w:val="28"/>
-          <w:szCs w:val="28"/>
-        </w:rPr>
-        <w:t>不</w:t>
-      </w:r>
-      <w:proofErr w:type="gramEnd"/>
-      <w:r>
-        <w:rPr>
-          <w:rFonts w:ascii="仿宋" w:eastAsia="仿宋" w:hAnsi="仿宋" w:hint="eastAsia"/>
-          <w:sz w:val="28"/>
-          <w:szCs w:val="28"/>
-        </w:rPr>
-        <w:t>含有old文件记录。</w:t>
+        <w:t>如果写入的文件为新文件，则下载回来的zip包中不含有old文件记录。</w:t>
       </w:r>
     </w:p>
     <w:p>
@@ -3816,7 +3652,7 @@
           </wp:inline>
         </w:drawing>
       </w:r>
-      <w:bookmarkStart w:id="6" w:name="_Toc63761986"/>
+      <w:bookmarkStart w:id="5" w:name="_Toc63761986"/>
     </w:p>
     <w:p>
       <w:pPr>
@@ -3853,7 +3689,7 @@
         </w:rPr>
         <w:t>进程调用</w:t>
       </w:r>
-      <w:bookmarkEnd w:id="6"/>
+      <w:bookmarkEnd w:id="5"/>
     </w:p>
     <w:p>
       <w:pPr>
@@ -3964,6 +3800,7 @@
     <w:p>
       <w:pPr>
         <w:spacing w:line="400" w:lineRule="exact"/>
+        <w:jc w:val="center"/>
         <w:rPr>
           <w:rFonts w:ascii="宋体" w:eastAsia="宋体" w:hAnsi="宋体"/>
           <w:sz w:val="24"/>
@@ -3986,7 +3823,41 @@
           <w:sz w:val="28"/>
           <w:szCs w:val="24"/>
         </w:rPr>
-        <w:t>2.系统监听了3大类常用进程调用，包括启动进程、进程注入和消息通讯。</w:t>
+        <w:t>2.系统监听了</w:t>
+      </w:r>
+      <w:r>
+        <w:rPr>
+          <w:rFonts w:ascii="仿宋" w:eastAsia="仿宋" w:hAnsi="仿宋"/>
+          <w:sz w:val="28"/>
+          <w:szCs w:val="24"/>
+        </w:rPr>
+        <w:t>2</w:t>
+      </w:r>
+      <w:bookmarkStart w:id="6" w:name="_GoBack"/>
+      <w:bookmarkEnd w:id="6"/>
+      <w:r>
+        <w:rPr>
+          <w:rFonts w:ascii="仿宋" w:eastAsia="仿宋" w:hAnsi="仿宋" w:hint="eastAsia"/>
+          <w:sz w:val="28"/>
+          <w:szCs w:val="24"/>
+        </w:rPr>
+        <w:t>大类常用进程调用，包括启动进程、</w:t>
+      </w:r>
+      <w:r>
+        <w:rPr>
+          <w:rFonts w:ascii="仿宋" w:eastAsia="仿宋" w:hAnsi="仿宋" w:hint="eastAsia"/>
+          <w:sz w:val="28"/>
+          <w:szCs w:val="24"/>
+        </w:rPr>
+        <w:t>进程间内存共享</w:t>
+      </w:r>
+      <w:r>
+        <w:rPr>
+          <w:rFonts w:ascii="仿宋" w:eastAsia="仿宋" w:hAnsi="仿宋" w:hint="eastAsia"/>
+          <w:sz w:val="28"/>
+          <w:szCs w:val="24"/>
+        </w:rPr>
+        <w:t>。</w:t>
       </w:r>
     </w:p>
     <w:p>
@@ -4143,25 +4014,25 @@
           <w:sz w:val="28"/>
           <w:szCs w:val="28"/>
         </w:rPr>
+        <w:t>3.启动进程： 界面会显示具体的启动进程命令</w:t>
+      </w:r>
+    </w:p>
+    <w:p>
+      <w:pPr>
+        <w:spacing w:line="400" w:lineRule="exact"/>
+        <w:rPr>
+          <w:rFonts w:ascii="仿宋" w:eastAsia="仿宋" w:hAnsi="仿宋"/>
+          <w:sz w:val="28"/>
+          <w:szCs w:val="28"/>
+        </w:rPr>
+      </w:pPr>
+      <w:r>
+        <w:rPr>
+          <w:rFonts w:ascii="仿宋" w:eastAsia="仿宋" w:hAnsi="仿宋" w:hint="eastAsia"/>
+          <w:sz w:val="28"/>
+          <w:szCs w:val="28"/>
+        </w:rPr>
         <w:lastRenderedPageBreak/>
-        <w:t>3.启动进程： 界面会显示具体的启动进程命令</w:t>
-      </w:r>
-    </w:p>
-    <w:p>
-      <w:pPr>
-        <w:spacing w:line="400" w:lineRule="exact"/>
-        <w:rPr>
-          <w:rFonts w:ascii="仿宋" w:eastAsia="仿宋" w:hAnsi="仿宋"/>
-          <w:sz w:val="28"/>
-          <w:szCs w:val="28"/>
-        </w:rPr>
-      </w:pPr>
-      <w:r>
-        <w:rPr>
-          <w:rFonts w:ascii="仿宋" w:eastAsia="仿宋" w:hAnsi="仿宋" w:hint="eastAsia"/>
-          <w:sz w:val="28"/>
-          <w:szCs w:val="28"/>
-        </w:rPr>
         <w:t xml:space="preserve"> </w:t>
       </w:r>
       <w:r>
@@ -4492,7 +4363,7 @@
     <w:p>
       <w:pPr>
         <w:rPr>
-          <w:rFonts w:ascii="宋体" w:eastAsia="宋体" w:hAnsi="宋体" w:hint="eastAsia"/>
+          <w:rFonts w:ascii="宋体" w:eastAsia="宋体" w:hAnsi="宋体"/>
           <w:sz w:val="24"/>
           <w:szCs w:val="24"/>
         </w:rPr>
@@ -4706,7 +4577,7 @@
       <w:pPr>
         <w:spacing w:line="400" w:lineRule="exact"/>
         <w:rPr>
-          <w:rFonts w:ascii="宋体" w:eastAsia="宋体" w:hAnsi="宋体" w:hint="eastAsia"/>
+          <w:rFonts w:ascii="宋体" w:eastAsia="宋体" w:hAnsi="宋体"/>
           <w:sz w:val="24"/>
           <w:szCs w:val="24"/>
         </w:rPr>
@@ -4930,7 +4801,7 @@
       <w:pPr>
         <w:spacing w:line="400" w:lineRule="exact"/>
         <w:rPr>
-          <w:rFonts w:ascii="宋体" w:eastAsia="宋体" w:hAnsi="宋体" w:hint="eastAsia"/>
+          <w:rFonts w:ascii="宋体" w:eastAsia="宋体" w:hAnsi="宋体"/>
           <w:sz w:val="24"/>
           <w:szCs w:val="24"/>
         </w:rPr>
@@ -4980,23 +4851,29 @@
         </w:rPr>
         <w:t>x下的文件所属用户变更(</w:t>
       </w:r>
-      <w:proofErr w:type="spellStart"/>
       <w:r>
         <w:rPr>
           <w:rFonts w:ascii="仿宋" w:eastAsia="仿宋" w:hAnsi="仿宋"/>
           <w:sz w:val="28"/>
           <w:szCs w:val="24"/>
         </w:rPr>
-        <w:t>chown</w:t>
-      </w:r>
-      <w:proofErr w:type="spellEnd"/>
+        <w:t>chown)</w:t>
+      </w:r>
+      <w:r>
+        <w:rPr>
+          <w:rFonts w:ascii="仿宋" w:eastAsia="仿宋" w:hAnsi="仿宋" w:hint="eastAsia"/>
+          <w:sz w:val="28"/>
+          <w:szCs w:val="24"/>
+        </w:rPr>
+        <w:t>和文件权限变更(</w:t>
+      </w:r>
       <w:r>
         <w:rPr>
           <w:rFonts w:ascii="仿宋" w:eastAsia="仿宋" w:hAnsi="仿宋"/>
           <w:sz w:val="28"/>
           <w:szCs w:val="24"/>
         </w:rPr>
-        <w:t>)</w:t>
+        <w:t>chmod)</w:t>
       </w:r>
       <w:r>
         <w:rPr>
@@ -5004,57 +4881,12 @@
           <w:sz w:val="28"/>
           <w:szCs w:val="24"/>
         </w:rPr>
-        <w:t>和文件权限变更(</w:t>
-      </w:r>
-      <w:proofErr w:type="spellStart"/>
-      <w:r>
-        <w:rPr>
-          <w:rFonts w:ascii="仿宋" w:eastAsia="仿宋" w:hAnsi="仿宋"/>
-          <w:sz w:val="28"/>
-          <w:szCs w:val="24"/>
-        </w:rPr>
-        <w:t>chmod</w:t>
-      </w:r>
-      <w:proofErr w:type="spellEnd"/>
-      <w:r>
-        <w:rPr>
-          <w:rFonts w:ascii="仿宋" w:eastAsia="仿宋" w:hAnsi="仿宋"/>
-          <w:sz w:val="28"/>
-          <w:szCs w:val="24"/>
-        </w:rPr>
-        <w:t>)</w:t>
-      </w:r>
-      <w:r>
-        <w:rPr>
-          <w:rFonts w:ascii="仿宋" w:eastAsia="仿宋" w:hAnsi="仿宋" w:hint="eastAsia"/>
-          <w:sz w:val="28"/>
-          <w:szCs w:val="24"/>
-        </w:rPr>
-        <w:t>等相关</w:t>
-      </w:r>
-      <w:proofErr w:type="spellStart"/>
-      <w:r>
-        <w:rPr>
-          <w:rFonts w:ascii="仿宋" w:eastAsia="仿宋" w:hAnsi="仿宋" w:hint="eastAsia"/>
-          <w:sz w:val="28"/>
-          <w:szCs w:val="24"/>
-        </w:rPr>
-        <w:t>api</w:t>
-      </w:r>
-      <w:proofErr w:type="spellEnd"/>
-      <w:r>
-        <w:rPr>
-          <w:rFonts w:ascii="仿宋" w:eastAsia="仿宋" w:hAnsi="仿宋" w:hint="eastAsia"/>
-          <w:sz w:val="28"/>
-          <w:szCs w:val="24"/>
-        </w:rPr>
-        <w:t>。</w:t>
-      </w:r>
-    </w:p>
-    <w:p>
-      <w:pPr>
-        <w:rPr>
-          <w:rFonts w:hint="eastAsia"/>
+        <w:t>等相关api。</w:t>
+      </w:r>
+    </w:p>
+    <w:p>
+      <w:pPr>
+        <w:rPr>
           <w:noProof/>
           <w:color w:val="FF0000"/>
         </w:rPr>
@@ -5092,44 +4924,18 @@
         <w:spacing w:line="400" w:lineRule="exact"/>
         <w:ind w:firstLineChars="200" w:firstLine="560"/>
         <w:rPr>
+          <w:rFonts w:ascii="仿宋" w:eastAsia="仿宋" w:hAnsi="仿宋"/>
+          <w:sz w:val="28"/>
+          <w:szCs w:val="24"/>
+        </w:rPr>
+      </w:pPr>
+      <w:r>
+        <w:rPr>
           <w:rFonts w:ascii="仿宋" w:eastAsia="仿宋" w:hAnsi="仿宋" w:hint="eastAsia"/>
           <w:sz w:val="28"/>
           <w:szCs w:val="24"/>
         </w:rPr>
-      </w:pPr>
-      <w:r>
-        <w:rPr>
-          <w:rFonts w:ascii="仿宋" w:eastAsia="仿宋" w:hAnsi="仿宋" w:hint="eastAsia"/>
-          <w:sz w:val="28"/>
-          <w:szCs w:val="24"/>
-        </w:rPr>
-        <w:t>监控模块支持</w:t>
-      </w:r>
-      <w:r>
-        <w:rPr>
-          <w:rFonts w:ascii="仿宋" w:eastAsia="仿宋" w:hAnsi="仿宋" w:hint="eastAsia"/>
-          <w:sz w:val="28"/>
-          <w:szCs w:val="24"/>
-        </w:rPr>
-        <w:t>根据软件监控行为的结果进行文件导出，支持</w:t>
-      </w:r>
-      <w:proofErr w:type="spellStart"/>
-      <w:r>
-        <w:rPr>
-          <w:rFonts w:ascii="仿宋" w:eastAsia="仿宋" w:hAnsi="仿宋" w:hint="eastAsia"/>
-          <w:sz w:val="28"/>
-          <w:szCs w:val="24"/>
-        </w:rPr>
-        <w:t>xlsx</w:t>
-      </w:r>
-      <w:proofErr w:type="spellEnd"/>
-      <w:r>
-        <w:rPr>
-          <w:rFonts w:ascii="仿宋" w:eastAsia="仿宋" w:hAnsi="仿宋" w:hint="eastAsia"/>
-          <w:sz w:val="28"/>
-          <w:szCs w:val="24"/>
-        </w:rPr>
-        <w:t>格式文件导出。</w:t>
+        <w:t>监控模块支持根据软件监控行为的结果进行文件导出，支持xlsx格式文件导出。</w:t>
       </w:r>
     </w:p>
     <w:p>
@@ -5328,43 +5134,37 @@
         </w:tabs>
         <w:spacing w:line="400" w:lineRule="exact"/>
         <w:rPr>
+          <w:rFonts w:ascii="仿宋" w:eastAsia="仿宋" w:hAnsi="仿宋"/>
+          <w:sz w:val="28"/>
+          <w:szCs w:val="24"/>
+        </w:rPr>
+      </w:pPr>
+      <w:r>
+        <w:rPr>
           <w:rFonts w:ascii="仿宋" w:eastAsia="仿宋" w:hAnsi="仿宋" w:hint="eastAsia"/>
           <w:sz w:val="28"/>
           <w:szCs w:val="24"/>
         </w:rPr>
-      </w:pPr>
+        <w:t xml:space="preserve"> </w:t>
+      </w:r>
+      <w:r>
+        <w:rPr>
+          <w:rFonts w:ascii="仿宋" w:eastAsia="仿宋" w:hAnsi="仿宋"/>
+          <w:sz w:val="28"/>
+          <w:szCs w:val="24"/>
+        </w:rPr>
+        <w:t xml:space="preserve">   </w:t>
+      </w:r>
       <w:r>
         <w:rPr>
           <w:rFonts w:ascii="仿宋" w:eastAsia="仿宋" w:hAnsi="仿宋" w:hint="eastAsia"/>
           <w:sz w:val="28"/>
           <w:szCs w:val="24"/>
         </w:rPr>
-        <w:t xml:space="preserve"> </w:t>
-      </w:r>
-      <w:r>
-        <w:rPr>
-          <w:rFonts w:ascii="仿宋" w:eastAsia="仿宋" w:hAnsi="仿宋"/>
-          <w:sz w:val="28"/>
-          <w:szCs w:val="24"/>
-        </w:rPr>
-        <w:t xml:space="preserve">   </w:t>
-      </w:r>
-      <w:r>
-        <w:rPr>
-          <w:rFonts w:ascii="仿宋" w:eastAsia="仿宋" w:hAnsi="仿宋" w:hint="eastAsia"/>
-          <w:sz w:val="28"/>
-          <w:szCs w:val="24"/>
-        </w:rPr>
         <w:t>从监控历史记录的列表中可以查看每次启动的用户，进入行为详情也可以查询行为的操作用户。</w:t>
       </w:r>
     </w:p>
-    <w:p>
-      <w:pPr>
-        <w:rPr>
-          <w:rFonts w:hint="eastAsia"/>
-        </w:rPr>
-      </w:pPr>
-    </w:p>
+    <w:p/>
     <w:p>
       <w:pPr>
         <w:widowControl/>
@@ -5624,7 +5424,7 @@
     <w:p>
       <w:pPr>
         <w:rPr>
-          <w:rFonts w:ascii="仿宋" w:eastAsia="仿宋" w:hAnsi="仿宋" w:hint="eastAsia"/>
+          <w:rFonts w:ascii="仿宋" w:eastAsia="仿宋" w:hAnsi="仿宋"/>
           <w:sz w:val="28"/>
           <w:szCs w:val="28"/>
         </w:rPr>
@@ -5689,7 +5489,6 @@
     <w:p>
       <w:pPr>
         <w:rPr>
-          <w:rFonts w:hint="eastAsia"/>
           <w:color w:val="FF0000"/>
         </w:rPr>
       </w:pPr>
@@ -5997,7 +5796,7 @@
             <w:noProof/>
             <w:lang w:val="zh-CN"/>
           </w:rPr>
-          <w:t>6</w:t>
+          <w:t>12</w:t>
         </w:r>
         <w:r>
           <w:fldChar w:fldCharType="end"/>
@@ -11305,7 +11104,7 @@
 </file>
 
 <file path=customXml/itemProps1.xml><?xml version="1.0" encoding="utf-8"?>
-<ds:datastoreItem xmlns:ds="http://schemas.openxmlformats.org/officeDocument/2006/customXml" ds:itemID="{3DD20F84-37ED-4AB2-98FD-76B92F77FD8E}">
+<ds:datastoreItem xmlns:ds="http://schemas.openxmlformats.org/officeDocument/2006/customXml" ds:itemID="{18E5BF11-4A45-4D7B-97B4-84424B05502D}">
   <ds:schemaRefs>
     <ds:schemaRef ds:uri="http://schemas.openxmlformats.org/officeDocument/2006/bibliography"/>
   </ds:schemaRefs>
